--- a/A2/ECE1779 assignment2-Junhong Chen.docx
+++ b/A2/ECE1779 assignment2-Junhong Chen.docx
@@ -114,15 +114,7 @@
         <w:t>Resource Management:</w:t>
       </w:r>
       <w:r>
-        <w:t xml:space="preserve"> Borg efficiently allocates and manages computing resources (such as CPU, memory, and storage) across </w:t>
-      </w:r>
-      <w:proofErr w:type="gramStart"/>
-      <w:r>
-        <w:t>a large number of</w:t>
-      </w:r>
-      <w:proofErr w:type="gramEnd"/>
-      <w:r>
-        <w:t xml:space="preserve"> servers in a data center. It ensures that applications receive the necessary resources to run effectively while maximizing resource utilization across the cluster.</w:t>
+        <w:t xml:space="preserve"> Borg efficiently allocates and manages computing resources (such as CPU, memory, and storage) across a large number of servers in a data center. It ensures that applications receive the necessary resources to run effectively while maximizing resource utilization across the cluster.</w:t>
       </w:r>
     </w:p>
     <w:p>
@@ -282,67 +274,57 @@
         </w:rPr>
         <w:br/>
       </w:r>
-      <w:proofErr w:type="spellStart"/>
       <w:r>
         <w:rPr>
           <w:b/>
           <w:bCs/>
           <w:lang w:val="en-US"/>
         </w:rPr>
-        <w:t>Borgmaster</w:t>
-      </w:r>
-      <w:proofErr w:type="spellEnd"/>
+        <w:t>Borgmaster:</w:t>
+      </w:r>
       <w:r>
         <w:rPr>
           <w:b/>
           <w:bCs/>
           <w:lang w:val="en-US"/>
         </w:rPr>
-        <w:t>:</w:t>
-      </w:r>
+        <w:t xml:space="preserve"> </w:t>
+      </w:r>
+      <w:r>
+        <w:rPr>
+          <w:lang w:val="en-US"/>
+        </w:rPr>
+        <w:t xml:space="preserve">it is logically a single process but is replicated 5 times to prevent the problem of single failure. Its job is to handle all operations and change the cell’s state, such as submitting a job or terminating a task on a machine. If there is an outage, it can recover and re-synchronize its state from other replicas that are up-to-date. </w:t>
+      </w:r>
+    </w:p>
+    <w:p>
+      <w:pPr>
+        <w:pStyle w:val="Default"/>
+        <w:rPr>
+          <w:lang w:val="en-US"/>
+        </w:rPr>
+      </w:pPr>
       <w:r>
         <w:rPr>
           <w:b/>
           <w:bCs/>
           <w:lang w:val="en-US"/>
         </w:rPr>
-        <w:t xml:space="preserve"> </w:t>
-      </w:r>
-      <w:r>
-        <w:rPr>
-          <w:lang w:val="en-US"/>
-        </w:rPr>
-        <w:t xml:space="preserve">it is logically a single process but is replicated 5 times to prevent the problem of single failure. Its job is to handle all operations and change the cell’s state, such as submitting a job or terminating a task on a machine. If there is an outage, it can recover and re-synchronize its state from other replicas that are </w:t>
-      </w:r>
-      <w:proofErr w:type="gramStart"/>
-      <w:r>
-        <w:rPr>
-          <w:lang w:val="en-US"/>
-        </w:rPr>
-        <w:t>up-to-date</w:t>
-      </w:r>
-      <w:proofErr w:type="gramEnd"/>
-      <w:r>
-        <w:rPr>
-          <w:lang w:val="en-US"/>
-        </w:rPr>
-        <w:t xml:space="preserve">. </w:t>
-      </w:r>
-    </w:p>
-    <w:p>
-      <w:pPr>
-        <w:pStyle w:val="Default"/>
-        <w:rPr>
-          <w:lang w:val="en-US"/>
-        </w:rPr>
-      </w:pPr>
+        <w:t>Scheduler</w:t>
+      </w:r>
       <w:r>
         <w:rPr>
           <w:b/>
           <w:bCs/>
           <w:lang w:val="en-US"/>
         </w:rPr>
-        <w:t>Scheduler</w:t>
+        <w:t>:</w:t>
+      </w:r>
+      <w:r>
+        <w:rPr>
+          <w:lang w:val="en-US"/>
+        </w:rPr>
+        <w:t xml:space="preserve"> When a job is submitted, the Borgmaster will record it to the </w:t>
       </w:r>
       <w:r>
         <w:rPr>
@@ -350,385 +332,342 @@
           <w:bCs/>
           <w:lang w:val="en-US"/>
         </w:rPr>
-        <w:t>:</w:t>
+        <w:t>Paxos store</w:t>
       </w:r>
       <w:r>
         <w:rPr>
           <w:lang w:val="en-US"/>
         </w:rPr>
-        <w:t xml:space="preserve"> When a job is submitted, the </w:t>
-      </w:r>
-      <w:proofErr w:type="spellStart"/>
+        <w:t xml:space="preserve"> persistently and add the job’s tasks to the pending queue</w:t>
+      </w:r>
       <w:r>
         <w:rPr>
           <w:lang w:val="en-US"/>
         </w:rPr>
-        <w:t>Borgmaster</w:t>
-      </w:r>
-      <w:proofErr w:type="spellEnd"/>
-      <w:r>
+        <w:t xml:space="preserve">. This queue will be scanned asynchronously by a scheduler which is responsible to assign these tasks to difference machines. The scheduling algorithm has two parts: to find machines where the task can run, and to pick one of these feasible machines by scoring. </w:t>
+      </w:r>
+    </w:p>
+    <w:p>
+      <w:pPr>
+        <w:pStyle w:val="Default"/>
         <w:rPr>
           <w:lang w:val="en-US"/>
         </w:rPr>
-        <w:t xml:space="preserve"> will record it to the </w:t>
-      </w:r>
+      </w:pPr>
       <w:r>
         <w:rPr>
           <w:b/>
           <w:bCs/>
           <w:lang w:val="en-US"/>
         </w:rPr>
-        <w:t>Paxos store</w:t>
-      </w:r>
-      <w:r>
-        <w:rPr>
-          <w:lang w:val="en-US"/>
-        </w:rPr>
-        <w:t xml:space="preserve"> persistently and add the job’s tasks to the pending queue</w:t>
-      </w:r>
-      <w:r>
-        <w:rPr>
-          <w:lang w:val="en-US"/>
-        </w:rPr>
-        <w:t xml:space="preserve">. This queue will be scanned asynchronously by a scheduler which is responsible to assign these tasks to difference machines. The scheduling algorithm has two parts: to find machines where the task can run, and to pick one of these feasible machines by scoring. </w:t>
-      </w:r>
-    </w:p>
-    <w:p>
-      <w:pPr>
-        <w:pStyle w:val="Default"/>
-        <w:rPr>
-          <w:lang w:val="en-US"/>
-        </w:rPr>
-      </w:pPr>
-      <w:proofErr w:type="spellStart"/>
+        <w:t>Borglet:</w:t>
+      </w:r>
       <w:r>
         <w:rPr>
           <w:b/>
           <w:bCs/>
           <w:lang w:val="en-US"/>
         </w:rPr>
-        <w:t>Borglet</w:t>
-      </w:r>
-      <w:proofErr w:type="spellEnd"/>
-      <w:r>
+        <w:t xml:space="preserve"> </w:t>
+      </w:r>
+      <w:r>
+        <w:rPr>
+          <w:lang w:val="en-US"/>
+        </w:rPr>
+        <w:t xml:space="preserve">It is </w:t>
+      </w:r>
+      <w:r>
+        <w:rPr>
+          <w:lang w:val="en-US"/>
+        </w:rPr>
+        <w:t xml:space="preserve">a local Borg agent on every machine in a cell. It is responsible for starting and stopping tasks, managing local resources to run the tasks and reporting the state of the machine to the Borgmaster and other monitoring system. </w:t>
+      </w:r>
+      <w:r>
+        <w:rPr>
+          <w:lang w:val="en-US"/>
+        </w:rPr>
+        <w:t xml:space="preserve">Each Borgmaster replica runs a stateless link shard to communicate with some of the Borglets. </w:t>
+      </w:r>
+    </w:p>
+    <w:p>
+      <w:pPr>
+        <w:pStyle w:val="Default"/>
         <w:rPr>
           <w:b/>
           <w:bCs/>
           <w:lang w:val="en-US"/>
         </w:rPr>
-        <w:t>:</w:t>
-      </w:r>
-      <w:r>
-        <w:rPr>
+      </w:pPr>
+    </w:p>
+    <w:p>
+      <w:pPr>
+        <w:pStyle w:val="Heading1"/>
+      </w:pPr>
+      <w:r>
+        <w:t>2</w:t>
+      </w:r>
+      <w:r>
+        <w:t>.</w:t>
+      </w:r>
+    </w:p>
+    <w:p>
+      <w:pPr>
+        <w:pStyle w:val="Default"/>
+      </w:pPr>
+    </w:p>
+    <w:p>
+      <w:pPr>
+        <w:pStyle w:val="Default"/>
+        <w:rPr>
+          <w:color w:val="4472C4" w:themeColor="accent1"/>
+          <w:sz w:val="23"/>
+          <w:szCs w:val="23"/>
+        </w:rPr>
+      </w:pPr>
+      <w:r>
+        <w:rPr>
+          <w:color w:val="4472C4" w:themeColor="accent1"/>
+          <w:sz w:val="23"/>
+          <w:szCs w:val="23"/>
+        </w:rPr>
+        <w:t xml:space="preserve">Kubernetes </w:t>
+      </w:r>
+      <w:r>
+        <w:rPr>
+          <w:color w:val="4472C4" w:themeColor="accent1"/>
+          <w:sz w:val="22"/>
+          <w:szCs w:val="22"/>
+        </w:rPr>
+        <w:t xml:space="preserve">is a portable, extensible, open source platform for managing containerized workloads and services, that facilitates both declarative configuration and automation. It has a large, rapidly growing ecosystem. Kubernetes services, support, and tools are widely available. </w:t>
+      </w:r>
+      <w:r>
+        <w:rPr>
+          <w:color w:val="4472C4" w:themeColor="accent1"/>
+          <w:sz w:val="20"/>
+          <w:szCs w:val="20"/>
+        </w:rPr>
+        <w:t xml:space="preserve">- </w:t>
+      </w:r>
+      <w:r>
+        <w:rPr>
+          <w:color w:val="4472C4" w:themeColor="accent1"/>
+          <w:sz w:val="23"/>
+          <w:szCs w:val="23"/>
+        </w:rPr>
+        <w:t xml:space="preserve">The name Kubernetes originates from Greek, meaning helmsman or pilot. K8s as an abbreviation results from counting the eight letters between the "K" and the "s". Google open-sourced the Kubernetes project in 2014. Kubernetes combines over 15 years of Google's experience running production workloads at scale with best-of-breed ideas and practices from the community. </w:t>
+      </w:r>
+    </w:p>
+    <w:p>
+      <w:pPr>
+        <w:pStyle w:val="Default"/>
+        <w:rPr>
+          <w:color w:val="4472C4" w:themeColor="accent1"/>
+          <w:sz w:val="23"/>
+          <w:szCs w:val="23"/>
+        </w:rPr>
+      </w:pPr>
+    </w:p>
+    <w:p>
+      <w:pPr>
+        <w:pStyle w:val="Default"/>
+        <w:rPr>
+          <w:color w:val="4472C4" w:themeColor="accent1"/>
+          <w:sz w:val="23"/>
+          <w:szCs w:val="23"/>
+        </w:rPr>
+      </w:pPr>
+      <w:r>
+        <w:rPr>
+          <w:color w:val="4472C4" w:themeColor="accent1"/>
+          <w:sz w:val="23"/>
+          <w:szCs w:val="23"/>
+        </w:rPr>
+        <w:t xml:space="preserve">2.1 Identify when would you deploy Kubernetes. </w:t>
+      </w:r>
+    </w:p>
+    <w:p>
+      <w:pPr>
+        <w:pStyle w:val="Default"/>
+        <w:rPr>
+          <w:color w:val="4472C4" w:themeColor="accent1"/>
+          <w:sz w:val="23"/>
+          <w:szCs w:val="23"/>
+        </w:rPr>
+      </w:pPr>
+    </w:p>
+    <w:p>
+      <w:pPr>
+        <w:pStyle w:val="Default"/>
+        <w:rPr>
+          <w:color w:val="auto"/>
+          <w:sz w:val="23"/>
+          <w:szCs w:val="23"/>
+        </w:rPr>
+      </w:pPr>
+      <w:r>
+        <w:rPr>
+          <w:color w:val="auto"/>
+          <w:sz w:val="23"/>
+          <w:szCs w:val="23"/>
+        </w:rPr>
+        <w:t xml:space="preserve">I would deploy Kubernetes if I have a complex application consisting of multiple microservices or containers that need to be deployed, managed, </w:t>
+      </w:r>
+      <w:r>
+        <w:rPr>
+          <w:color w:val="auto"/>
+          <w:sz w:val="23"/>
+          <w:szCs w:val="23"/>
+        </w:rPr>
+        <w:t xml:space="preserve">maintained, </w:t>
+      </w:r>
+      <w:r>
+        <w:rPr>
+          <w:color w:val="auto"/>
+          <w:sz w:val="23"/>
+          <w:szCs w:val="23"/>
+        </w:rPr>
+        <w:t xml:space="preserve">and scaled efficiently. </w:t>
+      </w:r>
+    </w:p>
+    <w:p>
+      <w:pPr>
+        <w:pStyle w:val="Default"/>
+        <w:rPr>
+          <w:color w:val="auto"/>
+          <w:sz w:val="23"/>
+          <w:szCs w:val="23"/>
+        </w:rPr>
+      </w:pPr>
+    </w:p>
+    <w:p>
+      <w:pPr>
+        <w:rPr>
+          <w:rFonts w:ascii="Arial" w:hAnsi="Arial" w:cs="Arial"/>
+          <w:color w:val="4472C4" w:themeColor="accent1"/>
+          <w:sz w:val="23"/>
+          <w:szCs w:val="23"/>
+        </w:rPr>
+      </w:pPr>
+      <w:r>
+        <w:rPr>
+          <w:rFonts w:ascii="Arial" w:hAnsi="Arial" w:cs="Arial"/>
+          <w:color w:val="4472C4" w:themeColor="accent1"/>
+          <w:sz w:val="23"/>
+          <w:szCs w:val="23"/>
+        </w:rPr>
+        <w:t>2.2 Identify the main components of Kubernetes.</w:t>
+      </w:r>
+    </w:p>
+    <w:p>
+      <w:pPr>
+        <w:rPr>
+          <w:rFonts w:ascii="Arial" w:hAnsi="Arial" w:cs="Arial"/>
+          <w:sz w:val="23"/>
+          <w:szCs w:val="23"/>
+        </w:rPr>
+      </w:pPr>
+      <w:r>
+        <w:rPr>
+          <w:rFonts w:ascii="Arial" w:hAnsi="Arial" w:cs="Arial" w:hint="eastAsia"/>
+          <w:sz w:val="23"/>
+          <w:szCs w:val="23"/>
+        </w:rPr>
+        <w:t>Master</w:t>
+      </w:r>
+      <w:r>
+        <w:rPr>
+          <w:rFonts w:ascii="Arial" w:hAnsi="Arial" w:cs="Arial"/>
+          <w:sz w:val="23"/>
+          <w:szCs w:val="23"/>
+        </w:rPr>
+        <w:t xml:space="preserve"> components:</w:t>
+      </w:r>
+    </w:p>
+    <w:p>
+      <w:pPr>
+        <w:rPr>
+          <w:rFonts w:ascii="Arial" w:hAnsi="Arial" w:cs="Arial"/>
+          <w:sz w:val="23"/>
+          <w:szCs w:val="23"/>
+        </w:rPr>
+      </w:pPr>
+      <w:r>
+        <w:rPr>
+          <w:rFonts w:ascii="Arial" w:hAnsi="Arial" w:cs="Arial"/>
           <w:b/>
           <w:bCs/>
-          <w:lang w:val="en-US"/>
+          <w:sz w:val="23"/>
+          <w:szCs w:val="23"/>
+        </w:rPr>
+        <w:t>API Server:</w:t>
+      </w:r>
+      <w:r>
+        <w:rPr>
+          <w:rFonts w:ascii="Arial" w:hAnsi="Arial" w:cs="Arial"/>
+          <w:sz w:val="23"/>
+          <w:szCs w:val="23"/>
         </w:rPr>
         <w:t xml:space="preserve"> </w:t>
       </w:r>
       <w:r>
         <w:rPr>
-          <w:lang w:val="en-US"/>
-        </w:rPr>
-        <w:t xml:space="preserve">It is </w:t>
-      </w:r>
-      <w:r>
-        <w:rPr>
-          <w:lang w:val="en-US"/>
-        </w:rPr>
-        <w:t xml:space="preserve">a local Borg agent on every machine in a cell. It is responsible for starting and stopping tasks, managing local resources to run the </w:t>
-      </w:r>
-      <w:proofErr w:type="gramStart"/>
-      <w:r>
-        <w:rPr>
-          <w:lang w:val="en-US"/>
-        </w:rPr>
-        <w:t>tasks</w:t>
-      </w:r>
-      <w:proofErr w:type="gramEnd"/>
-      <w:r>
-        <w:rPr>
-          <w:lang w:val="en-US"/>
-        </w:rPr>
-        <w:t xml:space="preserve"> and reporting the state of the machine to the </w:t>
-      </w:r>
-      <w:proofErr w:type="spellStart"/>
-      <w:r>
-        <w:rPr>
-          <w:lang w:val="en-US"/>
-        </w:rPr>
-        <w:t>Borgmaster</w:t>
-      </w:r>
-      <w:proofErr w:type="spellEnd"/>
-      <w:r>
-        <w:rPr>
-          <w:lang w:val="en-US"/>
-        </w:rPr>
-        <w:t xml:space="preserve"> and other monitoring system. </w:t>
-      </w:r>
-      <w:r>
-        <w:rPr>
-          <w:lang w:val="en-US"/>
-        </w:rPr>
-        <w:t xml:space="preserve">Each </w:t>
-      </w:r>
-      <w:proofErr w:type="spellStart"/>
-      <w:r>
-        <w:rPr>
-          <w:lang w:val="en-US"/>
-        </w:rPr>
-        <w:t>Borgmaster</w:t>
-      </w:r>
-      <w:proofErr w:type="spellEnd"/>
-      <w:r>
-        <w:rPr>
-          <w:lang w:val="en-US"/>
-        </w:rPr>
-        <w:t xml:space="preserve"> replica runs a stateless link shard to communicate with some of the </w:t>
-      </w:r>
-      <w:proofErr w:type="spellStart"/>
-      <w:r>
-        <w:rPr>
-          <w:lang w:val="en-US"/>
-        </w:rPr>
-        <w:t>Borglets</w:t>
-      </w:r>
-      <w:proofErr w:type="spellEnd"/>
-      <w:r>
-        <w:rPr>
-          <w:lang w:val="en-US"/>
-        </w:rPr>
-        <w:t xml:space="preserve">. </w:t>
-      </w:r>
-    </w:p>
-    <w:p>
-      <w:pPr>
-        <w:pStyle w:val="Default"/>
-        <w:rPr>
+          <w:rFonts w:ascii="Arial" w:hAnsi="Arial" w:cs="Arial"/>
+          <w:sz w:val="23"/>
+          <w:szCs w:val="23"/>
+        </w:rPr>
+        <w:t>It</w:t>
+      </w:r>
+      <w:r>
+        <w:rPr>
+          <w:rFonts w:ascii="Arial" w:hAnsi="Arial" w:cs="Arial"/>
+          <w:sz w:val="23"/>
+          <w:szCs w:val="23"/>
+        </w:rPr>
+        <w:t xml:space="preserve"> exposes the Kubernetes API and serves as the front end for the Kubernetes control plane. It validates and processes REST operations, and it's the primary interaction point for managing Kubernetes objects.</w:t>
+      </w:r>
+    </w:p>
+    <w:p>
+      <w:pPr>
+        <w:rPr>
+          <w:rFonts w:ascii="Arial" w:hAnsi="Arial" w:cs="Arial"/>
+          <w:sz w:val="23"/>
+          <w:szCs w:val="23"/>
+        </w:rPr>
+      </w:pPr>
+      <w:r>
+        <w:rPr>
+          <w:rFonts w:ascii="Arial" w:hAnsi="Arial" w:cs="Arial"/>
           <w:b/>
           <w:bCs/>
-          <w:lang w:val="en-US"/>
-        </w:rPr>
-      </w:pPr>
-    </w:p>
-    <w:p>
-      <w:pPr>
-        <w:pStyle w:val="Heading1"/>
-      </w:pPr>
-      <w:r>
-        <w:t>2</w:t>
-      </w:r>
-      <w:r>
-        <w:t>.</w:t>
-      </w:r>
-    </w:p>
-    <w:p>
-      <w:pPr>
-        <w:pStyle w:val="Default"/>
-      </w:pPr>
-    </w:p>
-    <w:p>
-      <w:pPr>
-        <w:pStyle w:val="Default"/>
-        <w:rPr>
-          <w:color w:val="4472C4" w:themeColor="accent1"/>
-          <w:sz w:val="23"/>
-          <w:szCs w:val="23"/>
-        </w:rPr>
-      </w:pPr>
-      <w:r>
-        <w:rPr>
-          <w:color w:val="4472C4" w:themeColor="accent1"/>
-          <w:sz w:val="23"/>
-          <w:szCs w:val="23"/>
-        </w:rPr>
-        <w:t xml:space="preserve">Kubernetes </w:t>
-      </w:r>
-      <w:r>
-        <w:rPr>
-          <w:color w:val="4472C4" w:themeColor="accent1"/>
-          <w:sz w:val="22"/>
-          <w:szCs w:val="22"/>
-        </w:rPr>
-        <w:t xml:space="preserve">is a portable, extensible, </w:t>
-      </w:r>
-      <w:proofErr w:type="gramStart"/>
-      <w:r>
-        <w:rPr>
-          <w:color w:val="4472C4" w:themeColor="accent1"/>
-          <w:sz w:val="22"/>
-          <w:szCs w:val="22"/>
-        </w:rPr>
-        <w:t>open source</w:t>
-      </w:r>
-      <w:proofErr w:type="gramEnd"/>
-      <w:r>
-        <w:rPr>
-          <w:color w:val="4472C4" w:themeColor="accent1"/>
-          <w:sz w:val="22"/>
-          <w:szCs w:val="22"/>
-        </w:rPr>
-        <w:t xml:space="preserve"> platform for managing containerized workloads and services, that facilitates both declarative configuration and automation. It has a large, rapidly growing ecosystem. Kubernetes services, support, and tools are widely available. </w:t>
-      </w:r>
-      <w:r>
-        <w:rPr>
-          <w:color w:val="4472C4" w:themeColor="accent1"/>
-          <w:sz w:val="20"/>
-          <w:szCs w:val="20"/>
-        </w:rPr>
-        <w:t xml:space="preserve">- </w:t>
-      </w:r>
-      <w:r>
-        <w:rPr>
-          <w:color w:val="4472C4" w:themeColor="accent1"/>
-          <w:sz w:val="23"/>
-          <w:szCs w:val="23"/>
-        </w:rPr>
-        <w:t xml:space="preserve">The name Kubernetes originates from Greek, meaning helmsman or pilot. K8s as an abbreviation results from counting the eight letters between the "K" and the "s". Google open-sourced the Kubernetes project in 2014. Kubernetes combines over 15 years of Google's experience running production workloads at scale with best-of-breed ideas and practices from the community. </w:t>
-      </w:r>
-    </w:p>
-    <w:p>
-      <w:pPr>
-        <w:pStyle w:val="Default"/>
-        <w:rPr>
-          <w:color w:val="4472C4" w:themeColor="accent1"/>
-          <w:sz w:val="23"/>
-          <w:szCs w:val="23"/>
-        </w:rPr>
-      </w:pPr>
-    </w:p>
-    <w:p>
-      <w:pPr>
-        <w:pStyle w:val="Default"/>
-        <w:rPr>
-          <w:color w:val="4472C4" w:themeColor="accent1"/>
-          <w:sz w:val="23"/>
-          <w:szCs w:val="23"/>
-        </w:rPr>
-      </w:pPr>
-      <w:r>
-        <w:rPr>
-          <w:color w:val="4472C4" w:themeColor="accent1"/>
-          <w:sz w:val="23"/>
-          <w:szCs w:val="23"/>
-        </w:rPr>
-        <w:t xml:space="preserve">2.1 Identify when would you deploy Kubernetes. </w:t>
-      </w:r>
-    </w:p>
-    <w:p>
-      <w:pPr>
-        <w:pStyle w:val="Default"/>
-        <w:rPr>
-          <w:color w:val="4472C4" w:themeColor="accent1"/>
-          <w:sz w:val="23"/>
-          <w:szCs w:val="23"/>
-        </w:rPr>
-      </w:pPr>
-    </w:p>
-    <w:p>
-      <w:pPr>
-        <w:pStyle w:val="Default"/>
-        <w:rPr>
-          <w:color w:val="auto"/>
-          <w:sz w:val="23"/>
-          <w:szCs w:val="23"/>
-        </w:rPr>
-      </w:pPr>
-      <w:r>
-        <w:rPr>
-          <w:color w:val="auto"/>
-          <w:sz w:val="23"/>
-          <w:szCs w:val="23"/>
-        </w:rPr>
-        <w:t xml:space="preserve">I </w:t>
-      </w:r>
-      <w:proofErr w:type="gramStart"/>
-      <w:r>
-        <w:rPr>
-          <w:color w:val="auto"/>
-          <w:sz w:val="23"/>
-          <w:szCs w:val="23"/>
-        </w:rPr>
-        <w:t>would</w:t>
-      </w:r>
-      <w:proofErr w:type="gramEnd"/>
-      <w:r>
-        <w:rPr>
-          <w:color w:val="auto"/>
-          <w:sz w:val="23"/>
-          <w:szCs w:val="23"/>
-        </w:rPr>
-        <w:t xml:space="preserve"> deploy Kubernetes if I have a complex application consisting of multiple microservices or containers that need to be deployed, managed, </w:t>
-      </w:r>
-      <w:r>
-        <w:rPr>
-          <w:color w:val="auto"/>
-          <w:sz w:val="23"/>
-          <w:szCs w:val="23"/>
-        </w:rPr>
-        <w:t xml:space="preserve">maintained, </w:t>
-      </w:r>
-      <w:r>
-        <w:rPr>
-          <w:color w:val="auto"/>
-          <w:sz w:val="23"/>
-          <w:szCs w:val="23"/>
-        </w:rPr>
-        <w:t xml:space="preserve">and scaled efficiently. </w:t>
-      </w:r>
-    </w:p>
-    <w:p>
-      <w:pPr>
-        <w:pStyle w:val="Default"/>
-        <w:rPr>
-          <w:color w:val="auto"/>
-          <w:sz w:val="23"/>
-          <w:szCs w:val="23"/>
-        </w:rPr>
-      </w:pPr>
-    </w:p>
-    <w:p>
-      <w:pPr>
-        <w:rPr>
-          <w:rFonts w:ascii="Arial" w:hAnsi="Arial" w:cs="Arial"/>
-          <w:color w:val="4472C4" w:themeColor="accent1"/>
-          <w:sz w:val="23"/>
-          <w:szCs w:val="23"/>
-        </w:rPr>
-      </w:pPr>
-      <w:r>
-        <w:rPr>
-          <w:rFonts w:ascii="Arial" w:hAnsi="Arial" w:cs="Arial"/>
-          <w:color w:val="4472C4" w:themeColor="accent1"/>
-          <w:sz w:val="23"/>
-          <w:szCs w:val="23"/>
-        </w:rPr>
-        <w:t>2.2 Identify the main components of Kubernetes.</w:t>
-      </w:r>
-    </w:p>
-    <w:p>
-      <w:pPr>
-        <w:rPr>
-          <w:rFonts w:ascii="Arial" w:hAnsi="Arial" w:cs="Arial"/>
-          <w:sz w:val="23"/>
-          <w:szCs w:val="23"/>
-        </w:rPr>
-      </w:pPr>
-      <w:r>
-        <w:rPr>
-          <w:rFonts w:ascii="Arial" w:hAnsi="Arial" w:cs="Arial" w:hint="eastAsia"/>
-          <w:sz w:val="23"/>
-          <w:szCs w:val="23"/>
-        </w:rPr>
-        <w:t>Master</w:t>
-      </w:r>
-      <w:r>
-        <w:rPr>
-          <w:rFonts w:ascii="Arial" w:hAnsi="Arial" w:cs="Arial"/>
-          <w:sz w:val="23"/>
-          <w:szCs w:val="23"/>
-        </w:rPr>
-        <w:t xml:space="preserve"> components:</w:t>
+          <w:sz w:val="23"/>
+          <w:szCs w:val="23"/>
+        </w:rPr>
+        <w:t>Controller Manager:</w:t>
+      </w:r>
+      <w:r>
+        <w:rPr>
+          <w:rFonts w:ascii="Arial" w:hAnsi="Arial" w:cs="Arial"/>
+          <w:sz w:val="23"/>
+          <w:szCs w:val="23"/>
+        </w:rPr>
+        <w:t xml:space="preserve"> A set of controllers that manage various aspects of the cluster's state, such as node management, replication control, endpoints, and </w:t>
+      </w:r>
+      <w:r>
+        <w:rPr>
+          <w:rFonts w:ascii="Arial" w:hAnsi="Arial" w:cs="Arial"/>
+          <w:sz w:val="23"/>
+          <w:szCs w:val="23"/>
+        </w:rPr>
+        <w:lastRenderedPageBreak/>
+        <w:t>namespace lifecycle.</w:t>
+      </w:r>
+      <w:r>
+        <w:rPr>
+          <w:rFonts w:ascii="Arial" w:hAnsi="Arial" w:cs="Arial"/>
+          <w:sz w:val="23"/>
+          <w:szCs w:val="23"/>
+        </w:rPr>
+        <w:t xml:space="preserve"> When node is down, controller manager will detect this failure and conduct the recovery process.</w:t>
       </w:r>
     </w:p>
     <w:p>
@@ -747,31 +686,15 @@
           <w:sz w:val="23"/>
           <w:szCs w:val="23"/>
         </w:rPr>
-        <w:t>API Server:</w:t>
-      </w:r>
-      <w:r>
-        <w:rPr>
-          <w:rFonts w:ascii="Arial" w:hAnsi="Arial" w:cs="Arial"/>
-          <w:sz w:val="23"/>
-          <w:szCs w:val="23"/>
-        </w:rPr>
-        <w:t xml:space="preserve"> </w:t>
-      </w:r>
-      <w:r>
-        <w:rPr>
-          <w:rFonts w:ascii="Arial" w:hAnsi="Arial" w:cs="Arial"/>
-          <w:sz w:val="23"/>
-          <w:szCs w:val="23"/>
-        </w:rPr>
-        <w:t>It</w:t>
-      </w:r>
-      <w:r>
-        <w:rPr>
-          <w:rFonts w:ascii="Arial" w:hAnsi="Arial" w:cs="Arial"/>
-          <w:sz w:val="23"/>
-          <w:szCs w:val="23"/>
-        </w:rPr>
-        <w:t xml:space="preserve"> exposes the Kubernetes API and serves as the front end for the Kubernetes control plane. It validates and processes REST operations, and it's the primary interaction point for managing Kubernetes objects.</w:t>
+        <w:t>Scheduler</w:t>
+      </w:r>
+      <w:r>
+        <w:rPr>
+          <w:rFonts w:ascii="Arial" w:hAnsi="Arial" w:cs="Arial"/>
+          <w:sz w:val="23"/>
+          <w:szCs w:val="23"/>
+        </w:rPr>
+        <w:t>: The component responsible for scheduling pods (groups of containers) onto nodes in the cluster. It considers factors like resource requirements, node capacity, and scheduling constraints when making scheduling decisions.</w:t>
       </w:r>
     </w:p>
     <w:p>
@@ -790,42 +713,16 @@
           <w:sz w:val="23"/>
           <w:szCs w:val="23"/>
         </w:rPr>
-        <w:t>Controller Manager:</w:t>
-      </w:r>
-      <w:r>
-        <w:rPr>
-          <w:rFonts w:ascii="Arial" w:hAnsi="Arial" w:cs="Arial"/>
-          <w:sz w:val="23"/>
-          <w:szCs w:val="23"/>
-        </w:rPr>
-        <w:t xml:space="preserve"> A set of controllers that manage various aspects of the cluster's state, such as node management, replication control, endpoints, and </w:t>
-      </w:r>
-      <w:r>
-        <w:rPr>
-          <w:rFonts w:ascii="Arial" w:hAnsi="Arial" w:cs="Arial"/>
-          <w:sz w:val="23"/>
-          <w:szCs w:val="23"/>
-        </w:rPr>
-        <w:lastRenderedPageBreak/>
-        <w:t>namespace lifecycle.</w:t>
-      </w:r>
-      <w:r>
-        <w:rPr>
-          <w:rFonts w:ascii="Arial" w:hAnsi="Arial" w:cs="Arial"/>
-          <w:sz w:val="23"/>
-          <w:szCs w:val="23"/>
-        </w:rPr>
-        <w:t xml:space="preserve"> When node is down, controller manager will detect this failure and conduct the recovery process.</w:t>
-      </w:r>
-    </w:p>
-    <w:p>
-      <w:pPr>
-        <w:rPr>
-          <w:rFonts w:ascii="Arial" w:hAnsi="Arial" w:cs="Arial"/>
-          <w:sz w:val="23"/>
-          <w:szCs w:val="23"/>
-        </w:rPr>
-      </w:pPr>
+        <w:t xml:space="preserve">etcd: </w:t>
+      </w:r>
+      <w:r>
+        <w:rPr>
+          <w:rFonts w:ascii="Arial" w:hAnsi="Arial" w:cs="Arial"/>
+          <w:sz w:val="23"/>
+          <w:szCs w:val="23"/>
+        </w:rPr>
+        <w:t xml:space="preserve">A distributed key-value store that serves as the </w:t>
+      </w:r>
       <w:r>
         <w:rPr>
           <w:rFonts w:ascii="Arial" w:hAnsi="Arial" w:cs="Arial"/>
@@ -834,26 +731,50 @@
           <w:sz w:val="23"/>
           <w:szCs w:val="23"/>
         </w:rPr>
-        <w:t>Scheduler</w:t>
-      </w:r>
-      <w:r>
-        <w:rPr>
-          <w:rFonts w:ascii="Arial" w:hAnsi="Arial" w:cs="Arial"/>
-          <w:sz w:val="23"/>
-          <w:szCs w:val="23"/>
-        </w:rPr>
-        <w:t>: The component responsible for scheduling pods (groups of containers) onto nodes in the cluster. It considers factors like resource requirements, node capacity, and scheduling constraints when making scheduling decisions.</w:t>
-      </w:r>
-    </w:p>
-    <w:p>
-      <w:pPr>
-        <w:rPr>
-          <w:rFonts w:ascii="Arial" w:hAnsi="Arial" w:cs="Arial"/>
-          <w:sz w:val="23"/>
-          <w:szCs w:val="23"/>
-        </w:rPr>
-      </w:pPr>
-      <w:proofErr w:type="spellStart"/>
+        <w:t>cluster's persistent storage</w:t>
+      </w:r>
+      <w:r>
+        <w:rPr>
+          <w:rFonts w:ascii="Arial" w:hAnsi="Arial" w:cs="Arial"/>
+          <w:sz w:val="23"/>
+          <w:szCs w:val="23"/>
+        </w:rPr>
+        <w:t xml:space="preserve"> for all cluster data, including configuration settings, cluster state, and metadata.</w:t>
+      </w:r>
+    </w:p>
+    <w:p>
+      <w:pPr>
+        <w:rPr>
+          <w:rFonts w:ascii="Arial" w:hAnsi="Arial" w:cs="Arial"/>
+          <w:sz w:val="23"/>
+          <w:szCs w:val="23"/>
+        </w:rPr>
+      </w:pPr>
+      <w:r>
+        <w:rPr>
+          <w:rFonts w:ascii="Arial" w:hAnsi="Arial" w:cs="Arial"/>
+          <w:sz w:val="23"/>
+          <w:szCs w:val="23"/>
+        </w:rPr>
+        <w:t>Node components</w:t>
+      </w:r>
+      <w:r>
+        <w:rPr>
+          <w:rFonts w:ascii="Arial" w:hAnsi="Arial" w:cs="Arial"/>
+          <w:sz w:val="23"/>
+          <w:szCs w:val="23"/>
+        </w:rPr>
+        <w:t>:</w:t>
+      </w:r>
+    </w:p>
+    <w:p>
+      <w:pPr>
+        <w:rPr>
+          <w:rFonts w:ascii="Arial" w:hAnsi="Arial" w:cs="Arial"/>
+          <w:sz w:val="23"/>
+          <w:szCs w:val="23"/>
+        </w:rPr>
+      </w:pPr>
       <w:r>
         <w:rPr>
           <w:rFonts w:ascii="Arial" w:hAnsi="Arial" w:cs="Arial"/>
@@ -862,9 +783,25 @@
           <w:sz w:val="23"/>
           <w:szCs w:val="23"/>
         </w:rPr>
-        <w:t>etcd</w:t>
-      </w:r>
-      <w:proofErr w:type="spellEnd"/>
+        <w:t>Kubelet:</w:t>
+      </w:r>
+      <w:r>
+        <w:rPr>
+          <w:rFonts w:ascii="Arial" w:hAnsi="Arial" w:cs="Arial"/>
+          <w:sz w:val="23"/>
+          <w:szCs w:val="23"/>
+        </w:rPr>
+        <w:t xml:space="preserve"> The primary node agent responsible for managing pods on the node. It ensures that containers are running in the pods, monitors their health, and reports back to the master.</w:t>
+      </w:r>
+    </w:p>
+    <w:p>
+      <w:pPr>
+        <w:rPr>
+          <w:rFonts w:ascii="Arial" w:hAnsi="Arial" w:cs="Arial"/>
+          <w:sz w:val="23"/>
+          <w:szCs w:val="23"/>
+        </w:rPr>
+      </w:pPr>
       <w:r>
         <w:rPr>
           <w:rFonts w:ascii="Arial" w:hAnsi="Arial" w:cs="Arial"/>
@@ -873,16 +810,25 @@
           <w:sz w:val="23"/>
           <w:szCs w:val="23"/>
         </w:rPr>
-        <w:t xml:space="preserve">: </w:t>
-      </w:r>
-      <w:r>
-        <w:rPr>
-          <w:rFonts w:ascii="Arial" w:hAnsi="Arial" w:cs="Arial"/>
-          <w:sz w:val="23"/>
-          <w:szCs w:val="23"/>
-        </w:rPr>
-        <w:t xml:space="preserve">A distributed key-value store that serves as the </w:t>
-      </w:r>
+        <w:t>Kube-proxy:</w:t>
+      </w:r>
+      <w:r>
+        <w:rPr>
+          <w:rFonts w:ascii="Arial" w:hAnsi="Arial" w:cs="Arial"/>
+          <w:sz w:val="23"/>
+          <w:szCs w:val="23"/>
+        </w:rPr>
+        <w:t xml:space="preserve"> A network proxy that runs on each node and maintains network rules required to implement Kubernetes services, such as load balancing and service discovery.</w:t>
+      </w:r>
+    </w:p>
+    <w:p>
+      <w:pPr>
+        <w:rPr>
+          <w:rFonts w:ascii="Arial" w:hAnsi="Arial" w:cs="Arial"/>
+          <w:sz w:val="23"/>
+          <w:szCs w:val="23"/>
+        </w:rPr>
+      </w:pPr>
       <w:r>
         <w:rPr>
           <w:rFonts w:ascii="Arial" w:hAnsi="Arial" w:cs="Arial"/>
@@ -891,124 +837,6 @@
           <w:sz w:val="23"/>
           <w:szCs w:val="23"/>
         </w:rPr>
-        <w:t>cluster's persistent storage</w:t>
-      </w:r>
-      <w:r>
-        <w:rPr>
-          <w:rFonts w:ascii="Arial" w:hAnsi="Arial" w:cs="Arial"/>
-          <w:sz w:val="23"/>
-          <w:szCs w:val="23"/>
-        </w:rPr>
-        <w:t xml:space="preserve"> for all cluster data, including configuration settings, cluster state, and metadata.</w:t>
-      </w:r>
-    </w:p>
-    <w:p>
-      <w:pPr>
-        <w:rPr>
-          <w:rFonts w:ascii="Arial" w:hAnsi="Arial" w:cs="Arial"/>
-          <w:sz w:val="23"/>
-          <w:szCs w:val="23"/>
-        </w:rPr>
-      </w:pPr>
-      <w:r>
-        <w:rPr>
-          <w:rFonts w:ascii="Arial" w:hAnsi="Arial" w:cs="Arial"/>
-          <w:sz w:val="23"/>
-          <w:szCs w:val="23"/>
-        </w:rPr>
-        <w:t>Node components</w:t>
-      </w:r>
-      <w:r>
-        <w:rPr>
-          <w:rFonts w:ascii="Arial" w:hAnsi="Arial" w:cs="Arial"/>
-          <w:sz w:val="23"/>
-          <w:szCs w:val="23"/>
-        </w:rPr>
-        <w:t>:</w:t>
-      </w:r>
-    </w:p>
-    <w:p>
-      <w:pPr>
-        <w:rPr>
-          <w:rFonts w:ascii="Arial" w:hAnsi="Arial" w:cs="Arial"/>
-          <w:sz w:val="23"/>
-          <w:szCs w:val="23"/>
-        </w:rPr>
-      </w:pPr>
-      <w:proofErr w:type="spellStart"/>
-      <w:r>
-        <w:rPr>
-          <w:rFonts w:ascii="Arial" w:hAnsi="Arial" w:cs="Arial"/>
-          <w:b/>
-          <w:bCs/>
-          <w:sz w:val="23"/>
-          <w:szCs w:val="23"/>
-        </w:rPr>
-        <w:t>Kubelet</w:t>
-      </w:r>
-      <w:proofErr w:type="spellEnd"/>
-      <w:r>
-        <w:rPr>
-          <w:rFonts w:ascii="Arial" w:hAnsi="Arial" w:cs="Arial"/>
-          <w:b/>
-          <w:bCs/>
-          <w:sz w:val="23"/>
-          <w:szCs w:val="23"/>
-        </w:rPr>
-        <w:t>:</w:t>
-      </w:r>
-      <w:r>
-        <w:rPr>
-          <w:rFonts w:ascii="Arial" w:hAnsi="Arial" w:cs="Arial"/>
-          <w:sz w:val="23"/>
-          <w:szCs w:val="23"/>
-        </w:rPr>
-        <w:t xml:space="preserve"> The primary node agent responsible for managing pods on the node. It ensures that containers are running in the pods, monitors their health, and reports back to the master.</w:t>
-      </w:r>
-    </w:p>
-    <w:p>
-      <w:pPr>
-        <w:rPr>
-          <w:rFonts w:ascii="Arial" w:hAnsi="Arial" w:cs="Arial"/>
-          <w:sz w:val="23"/>
-          <w:szCs w:val="23"/>
-        </w:rPr>
-      </w:pPr>
-      <w:r>
-        <w:rPr>
-          <w:rFonts w:ascii="Arial" w:hAnsi="Arial" w:cs="Arial"/>
-          <w:b/>
-          <w:bCs/>
-          <w:sz w:val="23"/>
-          <w:szCs w:val="23"/>
-        </w:rPr>
-        <w:t>Kube-proxy:</w:t>
-      </w:r>
-      <w:r>
-        <w:rPr>
-          <w:rFonts w:ascii="Arial" w:hAnsi="Arial" w:cs="Arial"/>
-          <w:sz w:val="23"/>
-          <w:szCs w:val="23"/>
-        </w:rPr>
-        <w:t xml:space="preserve"> A network proxy that runs on each node and maintains network rules required to implement Kubernetes services, such as load balancing and service discovery.</w:t>
-      </w:r>
-    </w:p>
-    <w:p>
-      <w:pPr>
-        <w:rPr>
-          <w:rFonts w:ascii="Arial" w:hAnsi="Arial" w:cs="Arial"/>
-          <w:sz w:val="23"/>
-          <w:szCs w:val="23"/>
-        </w:rPr>
-      </w:pPr>
-      <w:r>
-        <w:rPr>
-          <w:rFonts w:ascii="Arial" w:hAnsi="Arial" w:cs="Arial"/>
-          <w:b/>
-          <w:bCs/>
-          <w:sz w:val="23"/>
-          <w:szCs w:val="23"/>
-        </w:rPr>
         <w:t xml:space="preserve">Container Runtime: </w:t>
       </w:r>
       <w:r>
@@ -1035,25 +863,7 @@
           <w:sz w:val="23"/>
           <w:szCs w:val="23"/>
         </w:rPr>
-        <w:t xml:space="preserve">, </w:t>
-      </w:r>
-      <w:proofErr w:type="spellStart"/>
-      <w:r>
-        <w:rPr>
-          <w:rFonts w:ascii="Arial" w:hAnsi="Arial" w:cs="Arial"/>
-          <w:sz w:val="23"/>
-          <w:szCs w:val="23"/>
-        </w:rPr>
-        <w:t>containerd</w:t>
-      </w:r>
-      <w:proofErr w:type="spellEnd"/>
-      <w:r>
-        <w:rPr>
-          <w:rFonts w:ascii="Arial" w:hAnsi="Arial" w:cs="Arial"/>
-          <w:sz w:val="23"/>
-          <w:szCs w:val="23"/>
-        </w:rPr>
-        <w:t>, or cri-o.</w:t>
+        <w:t>, containerd, or cri-o.</w:t>
       </w:r>
     </w:p>
     <w:p>
@@ -1313,11 +1123,10 @@
         <w:rPr>
           <w:noProof/>
         </w:rPr>
-        <w:lastRenderedPageBreak/>
         <w:drawing>
-          <wp:inline distT="0" distB="0" distL="0" distR="0" wp14:anchorId="3E21B644" wp14:editId="3A617A5E">
-            <wp:extent cx="5486400" cy="3057525"/>
-            <wp:effectExtent l="0" t="0" r="0" b="9525"/>
+          <wp:inline distT="0" distB="0" distL="0" distR="0" wp14:anchorId="3E21B644" wp14:editId="5BA217A1">
+            <wp:extent cx="4440803" cy="2474822"/>
+            <wp:effectExtent l="0" t="0" r="0" b="1905"/>
             <wp:docPr id="1" name="Picture 1" descr="A screenshot of a computer&#10;&#10;Description automatically generated"/>
             <wp:cNvGraphicFramePr>
               <a:graphicFrameLocks xmlns:a="http://schemas.openxmlformats.org/drawingml/2006/main" noChangeAspect="1"/>
@@ -1338,7 +1147,7 @@
                   <pic:spPr>
                     <a:xfrm>
                       <a:off x="0" y="0"/>
-                      <a:ext cx="5486400" cy="3057525"/>
+                      <a:ext cx="4452071" cy="2481102"/>
                     </a:xfrm>
                     <a:prstGeom prst="rect">
                       <a:avLst/>
@@ -1491,7 +1300,6 @@
         <w:rPr>
           <w:noProof/>
         </w:rPr>
-        <w:lastRenderedPageBreak/>
         <w:drawing>
           <wp:inline distT="0" distB="0" distL="0" distR="0" wp14:anchorId="40459DC0" wp14:editId="382655F6">
             <wp:extent cx="5486400" cy="1557020"/>
@@ -1546,8 +1354,6 @@
           <w:szCs w:val="23"/>
         </w:rPr>
       </w:pPr>
-      <w:proofErr w:type="spellStart"/>
-      <w:proofErr w:type="gramStart"/>
       <w:r>
         <w:rPr>
           <w:rFonts w:hint="eastAsia"/>
@@ -1563,17 +1369,7 @@
           <w:sz w:val="23"/>
           <w:szCs w:val="23"/>
         </w:rPr>
-        <w:t>.Capture</w:t>
-      </w:r>
-      <w:proofErr w:type="spellEnd"/>
-      <w:proofErr w:type="gramEnd"/>
-      <w:r>
-        <w:rPr>
-          <w:color w:val="4472C4" w:themeColor="accent1"/>
-          <w:sz w:val="23"/>
-          <w:szCs w:val="23"/>
-        </w:rPr>
-        <w:t xml:space="preserve"> your version of the Container Error Logs/Second chart and paste in your report. </w:t>
+        <w:t xml:space="preserve">.Capture your version of the Container Error Logs/Second chart and paste in your report. </w:t>
       </w:r>
     </w:p>
     <w:p>
@@ -1587,6 +1383,7 @@
         <w:rPr>
           <w:noProof/>
         </w:rPr>
+        <w:lastRenderedPageBreak/>
         <w:drawing>
           <wp:inline distT="0" distB="0" distL="0" distR="0" wp14:anchorId="39CD0B72" wp14:editId="0A3CE437">
             <wp:extent cx="4543458" cy="2400318"/>
@@ -1732,6 +1529,7 @@
         <w:rPr>
           <w:noProof/>
         </w:rPr>
+        <w:lastRenderedPageBreak/>
         <w:drawing>
           <wp:inline distT="0" distB="0" distL="0" distR="0" wp14:anchorId="5CA9B583" wp14:editId="5218E71E">
             <wp:extent cx="5486400" cy="2997835"/>
@@ -1770,15 +1568,23 @@
       </w:r>
     </w:p>
     <w:p>
+      <w:pPr>
+        <w:pStyle w:val="Heading2"/>
+      </w:pPr>
+      <w:r>
+        <w:t>3.6</w:t>
+      </w:r>
+    </w:p>
+    <w:p>
       <w:r>
         <w:rPr>
           <w:noProof/>
         </w:rPr>
         <w:drawing>
-          <wp:inline distT="0" distB="0" distL="0" distR="0" wp14:anchorId="248AB3F0" wp14:editId="0C2130AF">
-            <wp:extent cx="5486400" cy="2541270"/>
+          <wp:inline distT="0" distB="0" distL="0" distR="0" wp14:anchorId="68BACAB2" wp14:editId="704D9910">
+            <wp:extent cx="5486400" cy="2002155"/>
             <wp:effectExtent l="0" t="0" r="0" b="0"/>
-            <wp:docPr id="3" name="Picture 3" descr="A screenshot of a computer&#10;&#10;Description automatically generated"/>
+            <wp:docPr id="4" name="Picture 4" descr="A screen shot of a computer&#10;&#10;Description automatically generated"/>
             <wp:cNvGraphicFramePr>
               <a:graphicFrameLocks xmlns:a="http://schemas.openxmlformats.org/drawingml/2006/main" noChangeAspect="1"/>
             </wp:cNvGraphicFramePr>
@@ -1786,7 +1592,7 @@
               <a:graphicData uri="http://schemas.openxmlformats.org/drawingml/2006/picture">
                 <pic:pic xmlns:pic="http://schemas.openxmlformats.org/drawingml/2006/picture">
                   <pic:nvPicPr>
-                    <pic:cNvPr id="3" name="Picture 3" descr="A screenshot of a computer&#10;&#10;Description automatically generated"/>
+                    <pic:cNvPr id="4" name="Picture 4" descr="A screen shot of a computer&#10;&#10;Description automatically generated"/>
                     <pic:cNvPicPr/>
                   </pic:nvPicPr>
                   <pic:blipFill>
@@ -1798,7 +1604,7 @@
                   <pic:spPr>
                     <a:xfrm>
                       <a:off x="0" y="0"/>
-                      <a:ext cx="5486400" cy="2541270"/>
+                      <a:ext cx="5486400" cy="2002155"/>
                     </a:xfrm>
                     <a:prstGeom prst="rect">
                       <a:avLst/>
@@ -1810,6 +1616,199 @@
           </wp:inline>
         </w:drawing>
       </w:r>
+    </w:p>
+    <w:p>
+      <w:pPr>
+        <w:pStyle w:val="Default"/>
+      </w:pPr>
+    </w:p>
+    <w:p>
+      <w:pPr>
+        <w:pStyle w:val="Default"/>
+        <w:rPr>
+          <w:color w:val="4472C4" w:themeColor="accent1"/>
+          <w:sz w:val="23"/>
+          <w:szCs w:val="23"/>
+        </w:rPr>
+      </w:pPr>
+      <w:r>
+        <w:rPr>
+          <w:color w:val="4472C4" w:themeColor="accent1"/>
+          <w:sz w:val="23"/>
+          <w:szCs w:val="23"/>
+        </w:rPr>
+        <w:t xml:space="preserve">d. Refer to the YAML deployment configuration file, what are the minimum and maximum replicas values? </w:t>
+      </w:r>
+    </w:p>
+    <w:p>
+      <w:pPr>
+        <w:pStyle w:val="Default"/>
+        <w:rPr>
+          <w:color w:val="4472C4" w:themeColor="accent1"/>
+          <w:sz w:val="23"/>
+          <w:szCs w:val="23"/>
+        </w:rPr>
+      </w:pPr>
+      <w:r>
+        <w:rPr>
+          <w:noProof/>
+        </w:rPr>
+        <w:drawing>
+          <wp:inline distT="0" distB="0" distL="0" distR="0" wp14:anchorId="2774FB79" wp14:editId="4DE02720">
+            <wp:extent cx="2152666" cy="1128721"/>
+            <wp:effectExtent l="0" t="0" r="0" b="0"/>
+            <wp:docPr id="10" name="Picture 10" descr="A screenshot of a computer code&#10;&#10;Description automatically generated"/>
+            <wp:cNvGraphicFramePr>
+              <a:graphicFrameLocks xmlns:a="http://schemas.openxmlformats.org/drawingml/2006/main" noChangeAspect="1"/>
+            </wp:cNvGraphicFramePr>
+            <a:graphic xmlns:a="http://schemas.openxmlformats.org/drawingml/2006/main">
+              <a:graphicData uri="http://schemas.openxmlformats.org/drawingml/2006/picture">
+                <pic:pic xmlns:pic="http://schemas.openxmlformats.org/drawingml/2006/picture">
+                  <pic:nvPicPr>
+                    <pic:cNvPr id="10" name="Picture 10" descr="A screenshot of a computer code&#10;&#10;Description automatically generated"/>
+                    <pic:cNvPicPr/>
+                  </pic:nvPicPr>
+                  <pic:blipFill>
+                    <a:blip r:embed="rId15"/>
+                    <a:stretch>
+                      <a:fillRect/>
+                    </a:stretch>
+                  </pic:blipFill>
+                  <pic:spPr>
+                    <a:xfrm>
+                      <a:off x="0" y="0"/>
+                      <a:ext cx="2152666" cy="1128721"/>
+                    </a:xfrm>
+                    <a:prstGeom prst="rect">
+                      <a:avLst/>
+                    </a:prstGeom>
+                  </pic:spPr>
+                </pic:pic>
+              </a:graphicData>
+            </a:graphic>
+          </wp:inline>
+        </w:drawing>
+      </w:r>
+    </w:p>
+    <w:p>
+      <w:pPr>
+        <w:pStyle w:val="Default"/>
+        <w:rPr>
+          <w:color w:val="4472C4" w:themeColor="accent1"/>
+          <w:sz w:val="23"/>
+          <w:szCs w:val="23"/>
+        </w:rPr>
+      </w:pPr>
+      <w:r>
+        <w:rPr>
+          <w:rFonts w:hint="eastAsia"/>
+          <w:color w:val="4472C4" w:themeColor="accent1"/>
+          <w:sz w:val="23"/>
+          <w:szCs w:val="23"/>
+        </w:rPr>
+        <w:t>f</w:t>
+      </w:r>
+      <w:r>
+        <w:rPr>
+          <w:color w:val="4472C4" w:themeColor="accent1"/>
+          <w:sz w:val="23"/>
+          <w:szCs w:val="23"/>
+        </w:rPr>
+        <w:t>.</w:t>
+      </w:r>
+    </w:p>
+    <w:p>
+      <w:pPr>
+        <w:pStyle w:val="Default"/>
+        <w:rPr>
+          <w:color w:val="4472C4" w:themeColor="accent1"/>
+          <w:sz w:val="23"/>
+          <w:szCs w:val="23"/>
+        </w:rPr>
+      </w:pPr>
+      <w:r>
+        <w:rPr>
+          <w:noProof/>
+        </w:rPr>
+        <w:lastRenderedPageBreak/>
+        <w:drawing>
+          <wp:inline distT="0" distB="0" distL="0" distR="0" wp14:anchorId="2003B6B1" wp14:editId="6AF5296F">
+            <wp:extent cx="5486400" cy="3026410"/>
+            <wp:effectExtent l="0" t="0" r="0" b="2540"/>
+            <wp:docPr id="11" name="Picture 11" descr="A screenshot of a computer&#10;&#10;Description automatically generated"/>
+            <wp:cNvGraphicFramePr>
+              <a:graphicFrameLocks xmlns:a="http://schemas.openxmlformats.org/drawingml/2006/main" noChangeAspect="1"/>
+            </wp:cNvGraphicFramePr>
+            <a:graphic xmlns:a="http://schemas.openxmlformats.org/drawingml/2006/main">
+              <a:graphicData uri="http://schemas.openxmlformats.org/drawingml/2006/picture">
+                <pic:pic xmlns:pic="http://schemas.openxmlformats.org/drawingml/2006/picture">
+                  <pic:nvPicPr>
+                    <pic:cNvPr id="11" name="Picture 11" descr="A screenshot of a computer&#10;&#10;Description automatically generated"/>
+                    <pic:cNvPicPr/>
+                  </pic:nvPicPr>
+                  <pic:blipFill>
+                    <a:blip r:embed="rId16"/>
+                    <a:stretch>
+                      <a:fillRect/>
+                    </a:stretch>
+                  </pic:blipFill>
+                  <pic:spPr>
+                    <a:xfrm>
+                      <a:off x="0" y="0"/>
+                      <a:ext cx="5486400" cy="3026410"/>
+                    </a:xfrm>
+                    <a:prstGeom prst="rect">
+                      <a:avLst/>
+                    </a:prstGeom>
+                  </pic:spPr>
+                </pic:pic>
+              </a:graphicData>
+            </a:graphic>
+          </wp:inline>
+        </w:drawing>
+      </w:r>
+    </w:p>
+    <w:p>
+      <w:pPr>
+        <w:pStyle w:val="Default"/>
+        <w:numPr>
+          <w:ilvl w:val="2"/>
+          <w:numId w:val="5"/>
+        </w:numPr>
+        <w:ind w:left="360"/>
+        <w:rPr>
+          <w:sz w:val="23"/>
+          <w:szCs w:val="23"/>
+        </w:rPr>
+      </w:pPr>
+    </w:p>
+    <w:p>
+      <w:pPr>
+        <w:pStyle w:val="Default"/>
+        <w:numPr>
+          <w:ilvl w:val="2"/>
+          <w:numId w:val="5"/>
+        </w:numPr>
+        <w:ind w:left="360"/>
+        <w:rPr>
+          <w:sz w:val="23"/>
+          <w:szCs w:val="23"/>
+        </w:rPr>
+      </w:pPr>
+    </w:p>
+    <w:p>
+      <w:pPr>
+        <w:pStyle w:val="Default"/>
+        <w:numPr>
+          <w:ilvl w:val="2"/>
+          <w:numId w:val="5"/>
+        </w:numPr>
+        <w:ind w:left="360"/>
+        <w:rPr>
+          <w:sz w:val="23"/>
+          <w:szCs w:val="23"/>
+        </w:rPr>
+      </w:pPr>
     </w:p>
     <w:p/>
     <w:sectPr>
@@ -2030,6 +2029,59 @@
     </w:lvl>
   </w:abstractNum>
   <w:abstractNum w:abstractNumId="3" w15:restartNumberingAfterBreak="0">
+    <w:nsid w:val="3040E504"/>
+    <w:multiLevelType w:val="hybridMultilevel"/>
+    <w:tmpl w:val="FFFFFFFF"/>
+    <w:lvl w:ilvl="0" w:tplc="FFFFFFFF">
+      <w:start w:val="1"/>
+      <w:numFmt w:val="ideographDigital"/>
+      <w:lvlText w:val=""/>
+      <w:lvlJc w:val="left"/>
+    </w:lvl>
+    <w:lvl w:ilvl="1" w:tplc="FFFFFFFF">
+      <w:start w:val="1"/>
+      <w:numFmt w:val="ideographDigital"/>
+      <w:lvlText w:val=""/>
+      <w:lvlJc w:val="left"/>
+    </w:lvl>
+    <w:lvl w:ilvl="2" w:tplc="FFFFFFFF">
+      <w:start w:val="1"/>
+      <w:numFmt w:val="lowerLetter"/>
+      <w:lvlText w:val=""/>
+      <w:lvlJc w:val="left"/>
+    </w:lvl>
+    <w:lvl w:ilvl="3" w:tplc="FFFFFFFF">
+      <w:numFmt w:val="decimal"/>
+      <w:lvlText w:val=""/>
+      <w:lvlJc w:val="left"/>
+    </w:lvl>
+    <w:lvl w:ilvl="4" w:tplc="FFFFFFFF">
+      <w:numFmt w:val="decimal"/>
+      <w:lvlText w:val=""/>
+      <w:lvlJc w:val="left"/>
+    </w:lvl>
+    <w:lvl w:ilvl="5" w:tplc="FFFFFFFF">
+      <w:numFmt w:val="decimal"/>
+      <w:lvlText w:val=""/>
+      <w:lvlJc w:val="left"/>
+    </w:lvl>
+    <w:lvl w:ilvl="6" w:tplc="FFFFFFFF">
+      <w:numFmt w:val="decimal"/>
+      <w:lvlText w:val=""/>
+      <w:lvlJc w:val="left"/>
+    </w:lvl>
+    <w:lvl w:ilvl="7" w:tplc="FFFFFFFF">
+      <w:numFmt w:val="decimal"/>
+      <w:lvlText w:val=""/>
+      <w:lvlJc w:val="left"/>
+    </w:lvl>
+    <w:lvl w:ilvl="8" w:tplc="FFFFFFFF">
+      <w:numFmt w:val="decimal"/>
+      <w:lvlText w:val=""/>
+      <w:lvlJc w:val="left"/>
+    </w:lvl>
+  </w:abstractNum>
+  <w:abstractNum w:abstractNumId="4" w15:restartNumberingAfterBreak="0">
     <w:nsid w:val="68D45772"/>
     <w:multiLevelType w:val="multilevel"/>
     <w:tmpl w:val="07AA42E2"/>
@@ -2152,6 +2204,9 @@
     <w:abstractNumId w:val="1"/>
   </w:num>
   <w:num w:numId="4" w16cid:durableId="124350761">
+    <w:abstractNumId w:val="4"/>
+  </w:num>
+  <w:num w:numId="5" w16cid:durableId="652878326">
     <w:abstractNumId w:val="3"/>
   </w:num>
 </w:numbering>
@@ -2577,6 +2632,28 @@
       <w:szCs w:val="32"/>
     </w:rPr>
   </w:style>
+  <w:style w:type="paragraph" w:styleId="Heading2">
+    <w:name w:val="heading 2"/>
+    <w:basedOn w:val="Normal"/>
+    <w:next w:val="Normal"/>
+    <w:link w:val="Heading2Char"/>
+    <w:uiPriority w:val="9"/>
+    <w:unhideWhenUsed/>
+    <w:qFormat/>
+    <w:rsid w:val="005A3356"/>
+    <w:pPr>
+      <w:keepNext/>
+      <w:keepLines/>
+      <w:spacing w:before="40" w:after="0"/>
+      <w:outlineLvl w:val="1"/>
+    </w:pPr>
+    <w:rPr>
+      <w:rFonts w:asciiTheme="majorHAnsi" w:eastAsiaTheme="majorEastAsia" w:hAnsiTheme="majorHAnsi" w:cstheme="majorBidi"/>
+      <w:color w:val="2F5496" w:themeColor="accent1" w:themeShade="BF"/>
+      <w:sz w:val="26"/>
+      <w:szCs w:val="26"/>
+    </w:rPr>
+  </w:style>
   <w:style w:type="paragraph" w:styleId="Heading4">
     <w:name w:val="heading 4"/>
     <w:basedOn w:val="Normal"/>
@@ -2783,6 +2860,19 @@
     <w:link w:val="Footer"/>
     <w:uiPriority w:val="99"/>
     <w:rsid w:val="00132952"/>
+  </w:style>
+  <w:style w:type="character" w:customStyle="1" w:styleId="Heading2Char">
+    <w:name w:val="Heading 2 Char"/>
+    <w:basedOn w:val="DefaultParagraphFont"/>
+    <w:link w:val="Heading2"/>
+    <w:uiPriority w:val="9"/>
+    <w:rsid w:val="005A3356"/>
+    <w:rPr>
+      <w:rFonts w:asciiTheme="majorHAnsi" w:eastAsiaTheme="majorEastAsia" w:hAnsiTheme="majorHAnsi" w:cstheme="majorBidi"/>
+      <w:color w:val="2F5496" w:themeColor="accent1" w:themeShade="BF"/>
+      <w:sz w:val="26"/>
+      <w:szCs w:val="26"/>
+    </w:rPr>
   </w:style>
 </w:styles>
 </file>
